--- a/phpprog/residenza ranitaria (RSA)/metri quadri riscaldamento a terra.docx
+++ b/phpprog/residenza ranitaria (RSA)/metri quadri riscaldamento a terra.docx
@@ -89,8 +89,22 @@
             <w:tcW w:w="2039" w:type="dxa"/>
           </w:tcPr>
           <w:p>
+            <w:pPr>
+              <w:rPr>
+                <w:vertAlign w:val="superscript"/>
+              </w:rPr>
+            </w:pPr>
             <w:r>
               <w:t>90</w:t>
+            </w:r>
+            <w:r>
+              <w:t xml:space="preserve"> m</w:t>
+            </w:r>
+            <w:r>
+              <w:rPr>
+                <w:vertAlign w:val="superscript"/>
+              </w:rPr>
+              <w:t>2</w:t>
             </w:r>
           </w:p>
         </w:tc>
@@ -117,6 +131,18 @@
             <w:r>
               <w:t>1820</w:t>
             </w:r>
+            <w:r>
+              <w:t xml:space="preserve">  </w:t>
+            </w:r>
+            <w:r>
+              <w:t>m</w:t>
+            </w:r>
+            <w:r>
+              <w:rPr>
+                <w:vertAlign w:val="superscript"/>
+              </w:rPr>
+              <w:t>2</w:t>
+            </w:r>
           </w:p>
         </w:tc>
       </w:tr>
@@ -145,6 +171,18 @@
             <w:r>
               <w:t>0</w:t>
             </w:r>
+            <w:r>
+              <w:t xml:space="preserve">  </w:t>
+            </w:r>
+            <w:r>
+              <w:t>m</w:t>
+            </w:r>
+            <w:r>
+              <w:rPr>
+                <w:vertAlign w:val="superscript"/>
+              </w:rPr>
+              <w:t>2</w:t>
+            </w:r>
           </w:p>
         </w:tc>
       </w:tr>
@@ -174,6 +212,75 @@
             </w:pPr>
             <w:r>
               <w:t>65</w:t>
+            </w:r>
+            <w:r>
+              <w:t xml:space="preserve">  </w:t>
+            </w:r>
+            <w:r>
+              <w:t>m</w:t>
+            </w:r>
+            <w:r>
+              <w:rPr>
+                <w:vertAlign w:val="superscript"/>
+              </w:rPr>
+              <w:t>2</w:t>
+            </w:r>
+          </w:p>
+        </w:tc>
+      </w:tr>
+      <w:tr>
+        <w:trPr>
+          <w:trHeight w:val="458"/>
+        </w:trPr>
+        <w:tc>
+          <w:tcPr>
+            <w:tcW w:w="4069" w:type="dxa"/>
+          </w:tcPr>
+          <w:p>
+            <w:r>
+              <w:rPr>
+                <w:b/>
+                <w:bCs/>
+                <w:color w:val="FF0000"/>
+              </w:rPr>
+              <w:t>TOTALE</w:t>
+            </w:r>
+          </w:p>
+        </w:tc>
+        <w:tc>
+          <w:tcPr>
+            <w:tcW w:w="2039" w:type="dxa"/>
+          </w:tcPr>
+          <w:p>
+            <w:pPr>
+              <w:rPr>
+                <w:vertAlign w:val="superscript"/>
+              </w:rPr>
+            </w:pPr>
+            <w:r>
+              <w:rPr>
+                <w:b/>
+                <w:bCs/>
+                <w:color w:val="FF0000"/>
+              </w:rPr>
+              <w:t>8.215</w:t>
+            </w:r>
+            <w:r>
+              <w:rPr>
+                <w:b/>
+                <w:bCs/>
+                <w:color w:val="FF0000"/>
+              </w:rPr>
+              <w:t xml:space="preserve"> m</w:t>
+            </w:r>
+            <w:r>
+              <w:rPr>
+                <w:b/>
+                <w:bCs/>
+                <w:color w:val="FF0000"/>
+                <w:vertAlign w:val="superscript"/>
+              </w:rPr>
+              <w:t>2</w:t>
             </w:r>
           </w:p>
         </w:tc>
